--- a/docs/survey/Study Data New.docx
+++ b/docs/survey/Study Data New.docx
@@ -753,6 +753,15 @@
           <w:color w:val="000000" w:themeColor="text1"/>
         </w:rPr>
         <w:t>System Usability Scale (SUS):</w:t>
+      </w:r>
+      <w:r>
+        <w:rPr>
+          <w:rFonts w:ascii="Times New Roman" w:hAnsi="Times New Roman" w:cs="Times New Roman"/>
+          <w:b/>
+          <w:bCs/>
+          <w:color w:val="000000" w:themeColor="text1"/>
+        </w:rPr>
+        <w:t xml:space="preserve"> Questions</w:t>
       </w:r>
     </w:p>
     <w:p>
@@ -859,6 +868,15 @@
           <w:color w:val="000000" w:themeColor="text1"/>
         </w:rPr>
         <w:lastRenderedPageBreak/>
+        <w:t xml:space="preserve">SUS </w:t>
+      </w:r>
+      <w:r>
+        <w:rPr>
+          <w:rFonts w:ascii="Times New Roman" w:hAnsi="Times New Roman" w:cs="Times New Roman"/>
+          <w:b/>
+          <w:bCs/>
+          <w:color w:val="000000" w:themeColor="text1"/>
+        </w:rPr>
         <w:t>Results:</w:t>
       </w:r>
     </w:p>
@@ -6244,6 +6262,15 @@
         </w:rPr>
         <w:t>:</w:t>
       </w:r>
+      <w:r>
+        <w:rPr>
+          <w:rFonts w:ascii="Times New Roman" w:hAnsi="Times New Roman" w:cs="Times New Roman"/>
+          <w:b/>
+          <w:bCs/>
+          <w:lang w:val="en-US"/>
+        </w:rPr>
+        <w:t xml:space="preserve"> Questions</w:t>
+      </w:r>
     </w:p>
     <w:p>
       <w:pPr>
@@ -6307,6 +6334,65 @@
           <w:lang w:val="en-US"/>
         </w:rPr>
       </w:pPr>
+    </w:p>
+    <w:p>
+      <w:pPr>
+        <w:rPr>
+          <w:rFonts w:ascii="Times New Roman" w:hAnsi="Times New Roman" w:cs="Times New Roman"/>
+          <w:b/>
+          <w:bCs/>
+          <w:lang w:val="en-US"/>
+        </w:rPr>
+      </w:pPr>
+    </w:p>
+    <w:p>
+      <w:pPr>
+        <w:rPr>
+          <w:rFonts w:ascii="Times New Roman" w:hAnsi="Times New Roman" w:cs="Times New Roman"/>
+          <w:b/>
+          <w:bCs/>
+          <w:lang w:val="en-US"/>
+        </w:rPr>
+      </w:pPr>
+    </w:p>
+    <w:p>
+      <w:pPr>
+        <w:rPr>
+          <w:rFonts w:ascii="Times New Roman" w:hAnsi="Times New Roman" w:cs="Times New Roman"/>
+          <w:b/>
+          <w:bCs/>
+          <w:lang w:val="en-US"/>
+        </w:rPr>
+      </w:pPr>
+      <w:r>
+        <w:rPr>
+          <w:rFonts w:ascii="Times New Roman" w:hAnsi="Times New Roman" w:cs="Times New Roman"/>
+          <w:b/>
+          <w:bCs/>
+          <w:lang w:val="en-US"/>
+        </w:rPr>
+        <w:t>Nasa-</w:t>
+      </w:r>
+      <w:proofErr w:type="spellStart"/>
+      <w:r>
+        <w:rPr>
+          <w:rFonts w:ascii="Times New Roman" w:hAnsi="Times New Roman" w:cs="Times New Roman"/>
+          <w:b/>
+          <w:bCs/>
+          <w:lang w:val="en-US"/>
+        </w:rPr>
+        <w:t>Tlx</w:t>
+      </w:r>
+      <w:proofErr w:type="spellEnd"/>
+      <w:r>
+        <w:rPr>
+          <w:rFonts w:ascii="Times New Roman" w:hAnsi="Times New Roman" w:cs="Times New Roman"/>
+          <w:b/>
+          <w:bCs/>
+          <w:lang w:val="en-US"/>
+        </w:rPr>
+        <w:t xml:space="preserve"> </w:t>
+      </w:r>
       <w:r>
         <w:rPr>
           <w:rFonts w:ascii="Times New Roman" w:hAnsi="Times New Roman" w:cs="Times New Roman"/>
@@ -7158,6 +7244,20 @@
         </w:rPr>
         <w:t>Table: Ca + Bubble</w:t>
       </w:r>
+    </w:p>
+    <w:p>
+      <w:pPr>
+        <w:rPr>
+          <w:lang w:val="en-US"/>
+        </w:rPr>
+      </w:pPr>
+    </w:p>
+    <w:p>
+      <w:pPr>
+        <w:rPr>
+          <w:lang w:val="en-US"/>
+        </w:rPr>
+      </w:pPr>
     </w:p>
     <w:p>
       <w:pPr>
@@ -8069,6 +8169,7 @@
                 <w:color w:val="000000"/>
                 <w:lang w:eastAsia="en-GB"/>
               </w:rPr>
+              <w:lastRenderedPageBreak/>
               <w:t>pid</w:t>
             </w:r>
             <w:proofErr w:type="spellEnd"/>
@@ -9676,6 +9777,13 @@
         </w:rPr>
         <w:t>Table: VSUP + Grid</w:t>
       </w:r>
+    </w:p>
+    <w:p>
+      <w:pPr>
+        <w:rPr>
+          <w:lang w:val="en-US"/>
+        </w:rPr>
+      </w:pPr>
     </w:p>
     <w:p>
       <w:pPr>
@@ -9805,20 +9913,8 @@
                 <w:color w:val="000000"/>
                 <w:lang w:eastAsia="en-GB"/>
               </w:rPr>
-              <w:t>ca-</w:t>
-            </w:r>
-            <w:proofErr w:type="spellStart"/>
-            <w:r>
-              <w:rPr>
-                <w:rFonts w:ascii="Calibri" w:eastAsia="Times New Roman" w:hAnsi="Calibri" w:cs="Calibri"/>
-                <w:b/>
-                <w:bCs/>
-                <w:color w:val="000000"/>
-                <w:lang w:eastAsia="en-GB"/>
-              </w:rPr>
-              <w:t>bubbleTotal</w:t>
-            </w:r>
-            <w:proofErr w:type="spellEnd"/>
+              <w:t>ca-bubble</w:t>
+            </w:r>
           </w:p>
         </w:tc>
         <w:tc>
@@ -9848,20 +9944,8 @@
                 <w:color w:val="000000"/>
                 <w:lang w:eastAsia="en-GB"/>
               </w:rPr>
-              <w:t>ca-</w:t>
-            </w:r>
-            <w:proofErr w:type="spellStart"/>
-            <w:r>
-              <w:rPr>
-                <w:rFonts w:ascii="Calibri" w:eastAsia="Times New Roman" w:hAnsi="Calibri" w:cs="Calibri"/>
-                <w:b/>
-                <w:bCs/>
-                <w:color w:val="000000"/>
-                <w:lang w:eastAsia="en-GB"/>
-              </w:rPr>
-              <w:t>gridTotal</w:t>
-            </w:r>
-            <w:proofErr w:type="spellEnd"/>
+              <w:t>ca-grid</w:t>
+            </w:r>
           </w:p>
         </w:tc>
         <w:tc>
